--- a/Linnea Rice - Brand Statement.docx
+++ b/Linnea Rice - Brand Statement.docx
@@ -15,25 +15,101 @@
     </w:p>
     <w:p>
       <w:r>
-        <w:t xml:space="preserve">Detail-oriented and deadline-focused data analyst with growth mindset experienced in Excel and SQL currently earning a certificate in Data Analytics and Visualization at the University of Texas.  </w:t>
-      </w:r>
-      <w:r>
-        <w:t>Experienced and passionate about presenting actionable data to those mak</w:t>
-      </w:r>
-      <w:r>
-        <w:t>ing</w:t>
-      </w:r>
-      <w:r>
-        <w:t xml:space="preserve"> business-critical decisions.</w:t>
-      </w:r>
-      <w:r>
-        <w:t xml:space="preserve"> </w:t>
-      </w:r>
-      <w:r>
-        <w:t xml:space="preserve"> Analytical thinker skilled at anticipating future needs.</w:t>
-      </w:r>
-      <w:r>
-        <w:t xml:space="preserve">  Open to working with a team on a short or long-term project basis.</w:t>
+        <w:rPr>
+          <w:rFonts w:ascii="Arial" w:hAnsi="Arial" w:cs="Arial"/>
+          <w:color w:val="000000"/>
+        </w:rPr>
+        <w:t xml:space="preserve">Detail-oriented and deadline-focused </w:t>
+      </w:r>
+      <w:r>
+        <w:rPr>
+          <w:rFonts w:ascii="Arial" w:hAnsi="Arial" w:cs="Arial"/>
+          <w:b/>
+          <w:bCs/>
+          <w:i/>
+          <w:iCs/>
+          <w:color w:val="000000"/>
+        </w:rPr>
+        <w:t>data analyst</w:t>
+      </w:r>
+      <w:r>
+        <w:rPr>
+          <w:rFonts w:ascii="Arial" w:hAnsi="Arial" w:cs="Arial"/>
+          <w:color w:val="000000"/>
+        </w:rPr>
+        <w:t xml:space="preserve"> with growth mindset.  Experienced in Excel, VBA, SQL, and Python</w:t>
+      </w:r>
+      <w:r>
+        <w:rPr>
+          <w:rFonts w:ascii="Arial" w:hAnsi="Arial" w:cs="Arial"/>
+          <w:color w:val="000000"/>
+        </w:rPr>
+        <w:t xml:space="preserve"> and </w:t>
+      </w:r>
+      <w:r>
+        <w:rPr>
+          <w:rFonts w:ascii="Arial" w:hAnsi="Arial" w:cs="Arial"/>
+          <w:color w:val="000000"/>
+        </w:rPr>
+        <w:t>c</w:t>
+      </w:r>
+      <w:r>
+        <w:rPr>
+          <w:rFonts w:ascii="Arial" w:hAnsi="Arial" w:cs="Arial"/>
+          <w:color w:val="000000"/>
+        </w:rPr>
+        <w:t xml:space="preserve">urrently earning a certificate from University of Texas’s Data Analytics and Visualization Program.  Passionate about problem solving and </w:t>
+      </w:r>
+      <w:r>
+        <w:rPr>
+          <w:rFonts w:ascii="Arial" w:hAnsi="Arial" w:cs="Arial"/>
+          <w:color w:val="000000"/>
+        </w:rPr>
+        <w:t xml:space="preserve">skilled in communicating </w:t>
+      </w:r>
+      <w:r>
+        <w:rPr>
+          <w:rFonts w:ascii="Arial" w:hAnsi="Arial" w:cs="Arial"/>
+          <w:color w:val="000000"/>
+        </w:rPr>
+        <w:t>actionable data to those making business-critical decisions.</w:t>
+      </w:r>
+      <w:r>
+        <w:rPr>
+          <w:rFonts w:ascii="Arial" w:hAnsi="Arial" w:cs="Arial"/>
+          <w:color w:val="000000"/>
+        </w:rPr>
+        <w:t xml:space="preserve">  </w:t>
+      </w:r>
+      <w:r>
+        <w:rPr>
+          <w:rFonts w:ascii="Arial" w:hAnsi="Arial" w:cs="Arial"/>
+          <w:color w:val="000000"/>
+        </w:rPr>
+        <w:t xml:space="preserve">A team-oriented individual with mathematical and analytical strengths and the ability to collaborate across diverse groups.  </w:t>
+      </w:r>
+      <w:r>
+        <w:rPr>
+          <w:rFonts w:ascii="Arial" w:hAnsi="Arial" w:cs="Arial"/>
+          <w:color w:val="000000"/>
+        </w:rPr>
+        <w:t xml:space="preserve">Data analysis has been a career strength and with that ability I will be </w:t>
+      </w:r>
+      <w:proofErr w:type="gramStart"/>
+      <w:r>
+        <w:rPr>
+          <w:rFonts w:ascii="Arial" w:hAnsi="Arial" w:cs="Arial"/>
+          <w:color w:val="000000"/>
+        </w:rPr>
+        <w:t>a</w:t>
+      </w:r>
+      <w:proofErr w:type="gramEnd"/>
+      <w:r>
+        <w:rPr>
+          <w:rFonts w:ascii="Arial" w:hAnsi="Arial" w:cs="Arial"/>
+          <w:color w:val="000000"/>
+        </w:rPr>
+        <w:t xml:space="preserve"> asset to any company’s team.</w:t>
       </w:r>
     </w:p>
     <w:sectPr>
